--- a/ApiExamples/Data/Golds/ReportingEngine.TestDataTable Gold.docx
+++ b/ApiExamples/Data/Golds/ReportingEngine.TestDataTable Gold.docx
@@ -1,7 +1,7 @@
 
 <file path=word/document.xml><?xml version="1.0" encoding="utf-8"?>
-<w:document xmlns:wpc="http://schemas.microsoft.com/office/word/2010/wordprocessingCanvas" xmlns:mc="http://schemas.openxmlformats.org/markup-compatibility/2006" xmlns:o="urn:schemas-microsoft-com:office:office" xmlns:r="http://schemas.openxmlformats.org/officeDocument/2006/relationships" xmlns:m="http://schemas.openxmlformats.org/officeDocument/2006/math" xmlns:v="urn:schemas-microsoft-com:vml" xmlns:wp14="http://schemas.microsoft.com/office/word/2010/wordprocessingDrawing" xmlns:wp="http://schemas.openxmlformats.org/drawingml/2006/wordprocessingDrawing" xmlns:w10="urn:schemas-microsoft-com:office:word" xmlns:w="http://schemas.openxmlformats.org/wordprocessingml/2006/main" xmlns:w14="http://schemas.microsoft.com/office/word/2010/wordml" xmlns:w15="http://schemas.microsoft.com/office/word/2012/wordml" xmlns:wne="http://schemas.microsoft.com/office/word/2006/wordml" xmlns:wpg="http://schemas.microsoft.com/office/word/2010/wordprocessingGroup" xmlns:wpi="http://schemas.microsoft.com/office/word/2010/wordprocessingInk" xmlns:wps="http://schemas.microsoft.com/office/word/2010/wordprocessingShape" mc:Ignorable="w14 w15 wp14">
-  <!-- Generated by Aspose.Words for .NET 16.8.0.0 -->
+<w:document xmlns:wpc="http://schemas.microsoft.com/office/word/2010/wordprocessingCanvas" xmlns:cx="http://schemas.microsoft.com/office/drawing/2014/chartex" xmlns:cx1="http://schemas.microsoft.com/office/drawing/2015/9/8/chartex" xmlns:cx2="http://schemas.microsoft.com/office/drawing/2015/10/21/chartex" xmlns:cx3="http://schemas.microsoft.com/office/drawing/2016/5/9/chartex" xmlns:cx4="http://schemas.microsoft.com/office/drawing/2016/5/10/chartex" xmlns:cx5="http://schemas.microsoft.com/office/drawing/2016/5/11/chartex" xmlns:mc="http://schemas.openxmlformats.org/markup-compatibility/2006" xmlns:o="urn:schemas-microsoft-com:office:office" xmlns:r="http://schemas.openxmlformats.org/officeDocument/2006/relationships" xmlns:m="http://schemas.openxmlformats.org/officeDocument/2006/math" xmlns:v="urn:schemas-microsoft-com:vml" xmlns:wp14="http://schemas.microsoft.com/office/word/2010/wordprocessingDrawing" xmlns:wp="http://schemas.openxmlformats.org/drawingml/2006/wordprocessingDrawing" xmlns:w10="urn:schemas-microsoft-com:office:word" xmlns:w="http://schemas.openxmlformats.org/wordprocessingml/2006/main" xmlns:w14="http://schemas.microsoft.com/office/word/2010/wordml" xmlns:w15="http://schemas.microsoft.com/office/word/2012/wordml" xmlns:wne="http://schemas.microsoft.com/office/word/2006/wordml" xmlns:wpg="http://schemas.microsoft.com/office/word/2010/wordprocessingGroup" xmlns:wpi="http://schemas.microsoft.com/office/word/2010/wordprocessingInk" xmlns:wps="http://schemas.microsoft.com/office/word/2010/wordprocessingShape" mc:Ignorable="w14 w15 wp14">
+  <!-- Generated by Aspose.Words for .NET 17.10 -->
   <w:body>
     <w:tbl>
       <w:tblPr>
@@ -128,6 +128,15 @@
                 <w:color w:val="auto"/>
                 <w:lang w:val="en-US"/>
               </w:rPr>
+              <w:t xml:space="preserve"> </w:t>
+            </w:r>
+            <w:r>
+              <w:rPr>
+                <w:rFonts w:asciiTheme="minorHAnsi" w:hAnsiTheme="minorHAnsi"/>
+                <w:b w:val="0"/>
+                <w:color w:val="auto"/>
+                <w:lang w:val="en-US"/>
+              </w:rPr>
               <w:t>Name 1</w:t>
             </w:r>
           </w:p>
@@ -182,6 +191,8 @@
               </w:rPr>
               <w:t>1000</w:t>
             </w:r>
+            <w:bookmarkStart w:id="0" w:name="_GoBack"/>
+            <w:bookmarkEnd w:id="0"/>
           </w:p>
         </w:tc>
       </w:tr>
@@ -213,6 +224,15 @@
                 <w:color w:val="auto"/>
                 <w:lang w:val="en-US"/>
               </w:rPr>
+              <w:t xml:space="preserve"> </w:t>
+            </w:r>
+            <w:r>
+              <w:rPr>
+                <w:rFonts w:asciiTheme="minorHAnsi" w:hAnsiTheme="minorHAnsi"/>
+                <w:b w:val="0"/>
+                <w:color w:val="auto"/>
+                <w:lang w:val="en-US"/>
+              </w:rPr>
               <w:t>Name 2</w:t>
             </w:r>
           </w:p>
@@ -298,6 +318,15 @@
                 <w:color w:val="auto"/>
                 <w:lang w:val="en-US"/>
               </w:rPr>
+              <w:t xml:space="preserve"> </w:t>
+            </w:r>
+            <w:r>
+              <w:rPr>
+                <w:rFonts w:asciiTheme="minorHAnsi" w:hAnsiTheme="minorHAnsi"/>
+                <w:b w:val="0"/>
+                <w:color w:val="auto"/>
+                <w:lang w:val="en-US"/>
+              </w:rPr>
               <w:t>Name 3</w:t>
             </w:r>
           </w:p>
@@ -383,6 +412,15 @@
                 <w:color w:val="auto"/>
                 <w:lang w:val="en-US"/>
               </w:rPr>
+              <w:t xml:space="preserve"> </w:t>
+            </w:r>
+            <w:r>
+              <w:rPr>
+                <w:rFonts w:asciiTheme="minorHAnsi" w:hAnsiTheme="minorHAnsi"/>
+                <w:b w:val="0"/>
+                <w:color w:val="auto"/>
+                <w:lang w:val="en-US"/>
+              </w:rPr>
               <w:t>Name 4</w:t>
             </w:r>
           </w:p>
@@ -468,6 +506,15 @@
                 <w:color w:val="auto"/>
                 <w:lang w:val="en-US"/>
               </w:rPr>
+              <w:t xml:space="preserve"> </w:t>
+            </w:r>
+            <w:r>
+              <w:rPr>
+                <w:rFonts w:asciiTheme="minorHAnsi" w:hAnsiTheme="minorHAnsi"/>
+                <w:b w:val="0"/>
+                <w:color w:val="auto"/>
+                <w:lang w:val="en-US"/>
+              </w:rPr>
               <w:t>Name 5</w:t>
             </w:r>
           </w:p>
@@ -553,6 +600,15 @@
                 <w:color w:val="auto"/>
                 <w:lang w:val="en-US"/>
               </w:rPr>
+              <w:t xml:space="preserve"> </w:t>
+            </w:r>
+            <w:r>
+              <w:rPr>
+                <w:rFonts w:asciiTheme="minorHAnsi" w:hAnsiTheme="minorHAnsi"/>
+                <w:b w:val="0"/>
+                <w:color w:val="auto"/>
+                <w:lang w:val="en-US"/>
+              </w:rPr>
               <w:t>Name 6</w:t>
             </w:r>
           </w:p>
@@ -638,6 +694,15 @@
                 <w:color w:val="auto"/>
                 <w:lang w:val="en-US"/>
               </w:rPr>
+              <w:t xml:space="preserve"> </w:t>
+            </w:r>
+            <w:r>
+              <w:rPr>
+                <w:rFonts w:asciiTheme="minorHAnsi" w:hAnsiTheme="minorHAnsi"/>
+                <w:b w:val="0"/>
+                <w:color w:val="auto"/>
+                <w:lang w:val="en-US"/>
+              </w:rPr>
               <w:t>Name 7</w:t>
             </w:r>
           </w:p>
@@ -723,6 +788,15 @@
                 <w:color w:val="auto"/>
                 <w:lang w:val="en-US"/>
               </w:rPr>
+              <w:t xml:space="preserve"> </w:t>
+            </w:r>
+            <w:r>
+              <w:rPr>
+                <w:rFonts w:asciiTheme="minorHAnsi" w:hAnsiTheme="minorHAnsi"/>
+                <w:b w:val="0"/>
+                <w:color w:val="auto"/>
+                <w:lang w:val="en-US"/>
+              </w:rPr>
               <w:t>Name 8</w:t>
             </w:r>
           </w:p>
@@ -801,6 +875,15 @@
                 <w:lang w:val="en-US"/>
               </w:rPr>
             </w:pPr>
+            <w:r>
+              <w:rPr>
+                <w:rFonts w:asciiTheme="minorHAnsi" w:hAnsiTheme="minorHAnsi"/>
+                <w:b w:val="0"/>
+                <w:color w:val="auto"/>
+                <w:lang w:val="en-US"/>
+              </w:rPr>
+              <w:t xml:space="preserve"> </w:t>
+            </w:r>
             <w:r>
               <w:rPr>
                 <w:rFonts w:asciiTheme="minorHAnsi" w:hAnsiTheme="minorHAnsi"/>
@@ -1040,6 +1123,7 @@
     <w:lsdException w:name="Date" w:semiHidden="1" w:unhideWhenUsed="1"/>
     <w:lsdException w:name="Body Text First Indent" w:semiHidden="1" w:unhideWhenUsed="1"/>
     <w:lsdException w:name="Body Text First Indent 2" w:semiHidden="1" w:unhideWhenUsed="1"/>
+    <w:lsdException w:name="Note Heading" w:semiHidden="1" w:unhideWhenUsed="1"/>
     <w:lsdException w:name="Body Text 2" w:semiHidden="1" w:unhideWhenUsed="1"/>
     <w:lsdException w:name="Body Text 3" w:semiHidden="1" w:unhideWhenUsed="1"/>
     <w:lsdException w:name="Body Text Indent 2" w:semiHidden="1" w:unhideWhenUsed="1"/>
@@ -1227,6 +1311,12 @@
     <w:lsdException w:name="Book Title" w:uiPriority="33" w:qFormat="1"/>
     <w:lsdException w:name="Bibliography" w:semiHidden="1" w:uiPriority="37" w:unhideWhenUsed="1"/>
     <w:lsdException w:name="TOC Heading" w:semiHidden="1" w:uiPriority="39" w:unhideWhenUsed="1" w:qFormat="1"/>
+    <w:lsdException w:name="Plain Table 1" w:uiPriority="41"/>
+    <w:lsdException w:name="Plain Table 2" w:uiPriority="42"/>
+    <w:lsdException w:name="Plain Table 3" w:uiPriority="43"/>
+    <w:lsdException w:name="Plain Table 4" w:uiPriority="44"/>
+    <w:lsdException w:name="Plain Table 5" w:uiPriority="45"/>
+    <w:lsdException w:name="Grid Table Light" w:uiPriority="40"/>
     <w:lsdException w:name="Grid Table 1 Light" w:uiPriority="46"/>
     <w:lsdException w:name="Grid Table 2" w:uiPriority="47"/>
     <w:lsdException w:name="Grid Table 3" w:uiPriority="48"/>

--- a/ApiExamples/Data/Golds/ReportingEngine.TestDataTable Gold.docx
+++ b/ApiExamples/Data/Golds/ReportingEngine.TestDataTable Gold.docx
@@ -1,7 +1,7 @@
 
 <file path=word/document.xml><?xml version="1.0" encoding="utf-8"?>
 <w:document xmlns:wpc="http://schemas.microsoft.com/office/word/2010/wordprocessingCanvas" xmlns:cx="http://schemas.microsoft.com/office/drawing/2014/chartex" xmlns:cx1="http://schemas.microsoft.com/office/drawing/2015/9/8/chartex" xmlns:cx2="http://schemas.microsoft.com/office/drawing/2015/10/21/chartex" xmlns:cx3="http://schemas.microsoft.com/office/drawing/2016/5/9/chartex" xmlns:cx4="http://schemas.microsoft.com/office/drawing/2016/5/10/chartex" xmlns:cx5="http://schemas.microsoft.com/office/drawing/2016/5/11/chartex" xmlns:mc="http://schemas.openxmlformats.org/markup-compatibility/2006" xmlns:o="urn:schemas-microsoft-com:office:office" xmlns:r="http://schemas.openxmlformats.org/officeDocument/2006/relationships" xmlns:m="http://schemas.openxmlformats.org/officeDocument/2006/math" xmlns:v="urn:schemas-microsoft-com:vml" xmlns:wp14="http://schemas.microsoft.com/office/word/2010/wordprocessingDrawing" xmlns:wp="http://schemas.openxmlformats.org/drawingml/2006/wordprocessingDrawing" xmlns:w10="urn:schemas-microsoft-com:office:word" xmlns:w="http://schemas.openxmlformats.org/wordprocessingml/2006/main" xmlns:w14="http://schemas.microsoft.com/office/word/2010/wordml" xmlns:w15="http://schemas.microsoft.com/office/word/2012/wordml" xmlns:wne="http://schemas.microsoft.com/office/word/2006/wordml" xmlns:wpg="http://schemas.microsoft.com/office/word/2010/wordprocessingGroup" xmlns:wpi="http://schemas.microsoft.com/office/word/2010/wordprocessingInk" xmlns:wps="http://schemas.microsoft.com/office/word/2010/wordprocessingShape" mc:Ignorable="w14 w15 wp14">
-  <!-- Generated by Aspose.Words for .NET 17.10 -->
+  <!-- Generated by Aspose.Words for .NET 18.3 -->
   <w:body>
     <w:tbl>
       <w:tblPr>
@@ -137,7 +137,7 @@
                 <w:color w:val="auto"/>
                 <w:lang w:val="en-US"/>
               </w:rPr>
-              <w:t>Name 1</w:t>
+              <w:t>A Company</w:t>
             </w:r>
           </w:p>
         </w:tc>
@@ -163,7 +163,7 @@
                 <w:color w:val="auto"/>
                 <w:lang w:val="en-US"/>
               </w:rPr>
-              <w:t>Name 1</w:t>
+              <w:t>John Smith</w:t>
             </w:r>
           </w:p>
         </w:tc>
@@ -189,10 +189,8 @@
                 <w:color w:val="auto"/>
                 <w:lang w:val="en-US"/>
               </w:rPr>
-              <w:t>1000</w:t>
-            </w:r>
-            <w:bookmarkStart w:id="0" w:name="_GoBack"/>
-            <w:bookmarkEnd w:id="0"/>
+              <w:t>1200000</w:t>
+            </w:r>
           </w:p>
         </w:tc>
       </w:tr>
@@ -233,7 +231,7 @@
                 <w:color w:val="auto"/>
                 <w:lang w:val="en-US"/>
               </w:rPr>
-              <w:t>Name 2</w:t>
+              <w:t>B Ltd.</w:t>
             </w:r>
           </w:p>
         </w:tc>
@@ -259,7 +257,7 @@
                 <w:color w:val="auto"/>
                 <w:lang w:val="en-US"/>
               </w:rPr>
-              <w:t>Name 1</w:t>
+              <w:t>John Smith</w:t>
             </w:r>
           </w:p>
         </w:tc>
@@ -285,7 +283,7 @@
                 <w:color w:val="auto"/>
                 <w:lang w:val="en-US"/>
               </w:rPr>
-              <w:t>1000</w:t>
+              <w:t>750000</w:t>
             </w:r>
           </w:p>
         </w:tc>
@@ -327,7 +325,7 @@
                 <w:color w:val="auto"/>
                 <w:lang w:val="en-US"/>
               </w:rPr>
-              <w:t>Name 3</w:t>
+              <w:t>C &amp; D</w:t>
             </w:r>
           </w:p>
         </w:tc>
@@ -353,7 +351,7 @@
                 <w:color w:val="auto"/>
                 <w:lang w:val="en-US"/>
               </w:rPr>
-              <w:t>Name 1</w:t>
+              <w:t>John Smith</w:t>
             </w:r>
           </w:p>
         </w:tc>
@@ -379,7 +377,7 @@
                 <w:color w:val="auto"/>
                 <w:lang w:val="en-US"/>
               </w:rPr>
-              <w:t>1000</w:t>
+              <w:t>350000</w:t>
             </w:r>
           </w:p>
         </w:tc>
@@ -421,7 +419,7 @@
                 <w:color w:val="auto"/>
                 <w:lang w:val="en-US"/>
               </w:rPr>
-              <w:t>Name 4</w:t>
+              <w:t>E Corp.</w:t>
             </w:r>
           </w:p>
         </w:tc>
@@ -447,7 +445,7 @@
                 <w:color w:val="auto"/>
                 <w:lang w:val="en-US"/>
               </w:rPr>
-              <w:t>Name 2</w:t>
+              <w:t>Tony Anderson</w:t>
             </w:r>
           </w:p>
         </w:tc>
@@ -473,7 +471,7 @@
                 <w:color w:val="auto"/>
                 <w:lang w:val="en-US"/>
               </w:rPr>
-              <w:t>1000</w:t>
+              <w:t>650000</w:t>
             </w:r>
           </w:p>
         </w:tc>
@@ -515,7 +513,7 @@
                 <w:color w:val="auto"/>
                 <w:lang w:val="en-US"/>
               </w:rPr>
-              <w:t>Name 5</w:t>
+              <w:t>F &amp; Partners</w:t>
             </w:r>
           </w:p>
         </w:tc>
@@ -541,7 +539,7 @@
                 <w:color w:val="auto"/>
                 <w:lang w:val="en-US"/>
               </w:rPr>
-              <w:t>Name 2</w:t>
+              <w:t>Tony Anderson</w:t>
             </w:r>
           </w:p>
         </w:tc>
@@ -567,7 +565,7 @@
                 <w:color w:val="auto"/>
                 <w:lang w:val="en-US"/>
               </w:rPr>
-              <w:t>1000</w:t>
+              <w:t>550000</w:t>
             </w:r>
           </w:p>
         </w:tc>
@@ -609,7 +607,7 @@
                 <w:color w:val="auto"/>
                 <w:lang w:val="en-US"/>
               </w:rPr>
-              <w:t>Name 6</w:t>
+              <w:t>G &amp; Co.</w:t>
             </w:r>
           </w:p>
         </w:tc>
@@ -635,7 +633,7 @@
                 <w:color w:val="auto"/>
                 <w:lang w:val="en-US"/>
               </w:rPr>
-              <w:t>Name 2</w:t>
+              <w:t>July James</w:t>
             </w:r>
           </w:p>
         </w:tc>
@@ -661,7 +659,7 @@
                 <w:color w:val="auto"/>
                 <w:lang w:val="en-US"/>
               </w:rPr>
-              <w:t>1000</w:t>
+              <w:t>350000</w:t>
             </w:r>
           </w:p>
         </w:tc>
@@ -703,7 +701,7 @@
                 <w:color w:val="auto"/>
                 <w:lang w:val="en-US"/>
               </w:rPr>
-              <w:t>Name 7</w:t>
+              <w:t>H Group</w:t>
             </w:r>
           </w:p>
         </w:tc>
@@ -729,7 +727,7 @@
                 <w:color w:val="auto"/>
                 <w:lang w:val="en-US"/>
               </w:rPr>
-              <w:t>Name 3</w:t>
+              <w:t>July James</w:t>
             </w:r>
           </w:p>
         </w:tc>
@@ -755,7 +753,7 @@
                 <w:color w:val="auto"/>
                 <w:lang w:val="en-US"/>
               </w:rPr>
-              <w:t>1000</w:t>
+              <w:t>250000</w:t>
             </w:r>
           </w:p>
         </w:tc>
@@ -797,7 +795,7 @@
                 <w:color w:val="auto"/>
                 <w:lang w:val="en-US"/>
               </w:rPr>
-              <w:t>Name 8</w:t>
+              <w:t>I &amp; Sons</w:t>
             </w:r>
           </w:p>
         </w:tc>
@@ -823,7 +821,7 @@
                 <w:color w:val="auto"/>
                 <w:lang w:val="en-US"/>
               </w:rPr>
-              <w:t>Name 3</w:t>
+              <w:t>July James</w:t>
             </w:r>
           </w:p>
         </w:tc>
@@ -849,7 +847,7 @@
                 <w:color w:val="auto"/>
                 <w:lang w:val="en-US"/>
               </w:rPr>
-              <w:t>1000</w:t>
+              <w:t>100000</w:t>
             </w:r>
           </w:p>
         </w:tc>
@@ -891,7 +889,7 @@
                 <w:color w:val="auto"/>
                 <w:lang w:val="en-US"/>
               </w:rPr>
-              <w:t>Name 9</w:t>
+              <w:t>J Ent.</w:t>
             </w:r>
           </w:p>
         </w:tc>
@@ -917,7 +915,7 @@
                 <w:color w:val="auto"/>
                 <w:lang w:val="en-US"/>
               </w:rPr>
-              <w:t>Name 3</w:t>
+              <w:t>July James</w:t>
             </w:r>
           </w:p>
         </w:tc>
@@ -943,7 +941,7 @@
                 <w:color w:val="auto"/>
                 <w:lang w:val="en-US"/>
               </w:rPr>
-              <w:t>1000</w:t>
+              <w:t>100000</w:t>
             </w:r>
           </w:p>
         </w:tc>
@@ -1003,7 +1001,7 @@
                 <w:color w:val="auto"/>
                 <w:lang w:val="en-US"/>
               </w:rPr>
-              <w:t>9000</w:t>
+              <w:t>4300000</w:t>
             </w:r>
           </w:p>
         </w:tc>
@@ -1043,7 +1041,7 @@
       </w:pPr>
     </w:pPrDefault>
   </w:docDefaults>
-  <w:latentStyles w:defLockedState="0" w:defUIPriority="99" w:defSemiHidden="0" w:defUnhideWhenUsed="0" w:defQFormat="0" w:count="374">
+  <w:latentStyles w:defLockedState="0" w:defUIPriority="99" w:defSemiHidden="0" w:defUnhideWhenUsed="0" w:defQFormat="0" w:count="371">
     <w:lsdException w:name="Normal" w:uiPriority="0" w:qFormat="1"/>
     <w:lsdException w:name="heading 1" w:uiPriority="9" w:qFormat="1"/>
     <w:lsdException w:name="heading 2" w:semiHidden="1" w:uiPriority="9" w:unhideWhenUsed="1" w:qFormat="1"/>
